--- a/report/lab1.docx
+++ b/report/lab1.docx
@@ -294,7 +294,13 @@
     <w:sdt>
       <w:sdtPr>
         <w:rPr>
-          <w:rFonts w:ascii="Times New Roman" w:hAnsi="Times New Roman" w:cs="Times New Roman"/>
+          <w:rFonts w:ascii="Times New Roman" w:eastAsia="Times New Roman" w:hAnsi="Times New Roman" w:cs="Times New Roman"/>
+          <w:b w:val="0"/>
+          <w:bCs w:val="0"/>
+          <w:color w:val="auto"/>
+          <w:sz w:val="24"/>
+          <w:szCs w:val="24"/>
+          <w:lang w:val="en-RU" w:eastAsia="en-GB"/>
         </w:rPr>
         <w:id w:val="-436602446"/>
         <w:docPartObj>
@@ -304,10 +310,7 @@
       </w:sdtPr>
       <w:sdtEndPr>
         <w:rPr>
-          <w:rFonts w:eastAsia="Times New Roman"/>
           <w:noProof/>
-          <w:color w:val="auto"/>
-          <w:lang w:val="en-RU" w:eastAsia="en-GB"/>
         </w:rPr>
       </w:sdtEndPr>
       <w:sdtContent>
@@ -1329,37 +1332,7 @@
                 <w:szCs w:val="28"/>
                 <w:lang w:val="ru-RU"/>
               </w:rPr>
-              <w:t>Литерат</w:t>
-            </w:r>
-            <w:r>
-              <w:rPr>
-                <w:rStyle w:val="Hyperlink"/>
-                <w:rFonts w:ascii="Times New Roman" w:hAnsi="Times New Roman" w:cs="Times New Roman"/>
-                <w:b w:val="0"/>
-                <w:bCs w:val="0"/>
-                <w:i w:val="0"/>
-                <w:iCs w:val="0"/>
-                <w:noProof/>
-                <w:sz w:val="28"/>
-                <w:szCs w:val="28"/>
-                <w:lang w:val="ru-RU"/>
-              </w:rPr>
-              <w:t>у</w:t>
-            </w:r>
-            <w:r>
-              <w:rPr>
-                <w:rStyle w:val="Hyperlink"/>
-                <w:rFonts w:ascii="Times New Roman" w:hAnsi="Times New Roman" w:cs="Times New Roman"/>
-                <w:b w:val="0"/>
-                <w:bCs w:val="0"/>
-                <w:i w:val="0"/>
-                <w:iCs w:val="0"/>
-                <w:noProof/>
-                <w:sz w:val="28"/>
-                <w:szCs w:val="28"/>
-                <w:lang w:val="ru-RU"/>
-              </w:rPr>
-              <w:t>ра</w:t>
+              <w:t>Литература</w:t>
             </w:r>
             <w:r>
               <w:rPr>
@@ -1700,7 +1673,6 @@
         <w:br/>
         <w:t xml:space="preserve">6. </w:t>
       </w:r>
-      <w:proofErr w:type="spellStart"/>
       <w:r>
         <w:rPr>
           <w:sz w:val="28"/>
@@ -1709,7 +1681,6 @@
         </w:rPr>
         <w:t>QSort</w:t>
       </w:r>
-      <w:proofErr w:type="spellEnd"/>
       <w:r>
         <w:rPr>
           <w:sz w:val="28"/>
@@ -1822,61 +1793,7 @@
           <w:szCs w:val="28"/>
           <w:lang w:val="ru-RU"/>
         </w:rPr>
-        <w:t xml:space="preserve">Быстрая сортировка, сортировка Хоара (англ. </w:t>
-      </w:r>
-      <w:proofErr w:type="spellStart"/>
-      <w:r>
-        <w:rPr>
-          <w:sz w:val="28"/>
-          <w:szCs w:val="28"/>
-          <w:lang w:val="ru-RU"/>
-        </w:rPr>
-        <w:t>quicksort</w:t>
-      </w:r>
-      <w:proofErr w:type="spellEnd"/>
-      <w:r>
-        <w:rPr>
-          <w:sz w:val="28"/>
-          <w:szCs w:val="28"/>
-          <w:lang w:val="ru-RU"/>
-        </w:rPr>
-        <w:t xml:space="preserve">), часто называемая </w:t>
-      </w:r>
-      <w:proofErr w:type="spellStart"/>
-      <w:r>
-        <w:rPr>
-          <w:sz w:val="28"/>
-          <w:szCs w:val="28"/>
-          <w:lang w:val="ru-RU"/>
-        </w:rPr>
-        <w:t>qsort</w:t>
-      </w:r>
-      <w:proofErr w:type="spellEnd"/>
-      <w:r>
-        <w:rPr>
-          <w:sz w:val="28"/>
-          <w:szCs w:val="28"/>
-          <w:lang w:val="ru-RU"/>
-        </w:rPr>
-        <w:t xml:space="preserve"> (по имени в стандартной библиотеке языка Си) — алгоритм сортировки, разработанный английским </w:t>
-      </w:r>
-      <w:proofErr w:type="spellStart"/>
-      <w:r>
-        <w:rPr>
-          <w:sz w:val="28"/>
-          <w:szCs w:val="28"/>
-          <w:lang w:val="ru-RU"/>
-        </w:rPr>
-        <w:t>информатиком</w:t>
-      </w:r>
-      <w:proofErr w:type="spellEnd"/>
-      <w:r>
-        <w:rPr>
-          <w:sz w:val="28"/>
-          <w:szCs w:val="28"/>
-          <w:lang w:val="ru-RU"/>
-        </w:rPr>
-        <w:t xml:space="preserve"> Тони Хоаром в 1960 году. Алгоритм был придуман Хоаром во время его пребывания в Советском Союзе, где он обучался в Московском университете компьютерному переводу и</w:t>
+        <w:t>Быстрая сортировка, сортировка Хоара (англ. quicksort), часто называемая qsort (по имени в стандартной библиотеке языка Си) — алгоритм сортировки, разработанный английским информатиком Тони Хоаром в 1960 году. Алгоритм был придуман Хоаром во время его пребывания в Советском Союзе, где он обучался в Московском университете компьютерному переводу и</w:t>
       </w:r>
       <w:r>
         <w:rPr>
@@ -2023,7 +1940,6 @@
         </w:rPr>
         <w:t xml:space="preserve"> </w:t>
       </w:r>
-      <w:proofErr w:type="spellStart"/>
       <w:r>
         <w:rPr>
           <w:sz w:val="28"/>
@@ -2032,7 +1948,6 @@
         </w:rPr>
         <w:t>подмассива</w:t>
       </w:r>
-      <w:proofErr w:type="spellEnd"/>
       <w:r>
         <w:rPr>
           <w:sz w:val="28"/>
@@ -2350,25 +2265,7 @@
           <w:szCs w:val="28"/>
           <w:lang w:val="ru-RU"/>
         </w:rPr>
-        <w:t>O(</w:t>
-      </w:r>
-      <w:proofErr w:type="spellStart"/>
-      <w:r>
-        <w:rPr>
-          <w:sz w:val="28"/>
-          <w:szCs w:val="28"/>
-          <w:lang w:val="ru-RU"/>
-        </w:rPr>
-        <w:t>logn</w:t>
-      </w:r>
-      <w:proofErr w:type="spellEnd"/>
-      <w:r>
-        <w:rPr>
-          <w:sz w:val="28"/>
-          <w:szCs w:val="28"/>
-          <w:lang w:val="ru-RU"/>
-        </w:rPr>
-        <w:t>)</w:t>
+        <w:t>O(logn)</w:t>
       </w:r>
       <w:r>
         <w:rPr>
@@ -2550,25 +2447,7 @@
           <w:szCs w:val="28"/>
           <w:lang w:val="ru-RU"/>
         </w:rPr>
-        <w:t>O(</w:t>
-      </w:r>
-      <w:proofErr w:type="spellStart"/>
-      <w:r>
-        <w:rPr>
-          <w:sz w:val="28"/>
-          <w:szCs w:val="28"/>
-          <w:lang w:val="ru-RU"/>
-        </w:rPr>
-        <w:t>nlogn</w:t>
-      </w:r>
-      <w:proofErr w:type="spellEnd"/>
-      <w:r>
-        <w:rPr>
-          <w:sz w:val="28"/>
-          <w:szCs w:val="28"/>
-          <w:lang w:val="ru-RU"/>
-        </w:rPr>
-        <w:t>).</w:t>
+        <w:t>O(nlogn).</w:t>
       </w:r>
     </w:p>
     <w:p>
@@ -3124,16 +3003,7 @@
           <w:szCs w:val="28"/>
           <w:lang w:val="ru-RU"/>
         </w:rPr>
-        <w:t xml:space="preserve">Вся программа разбита для удобного редактирования на несколько </w:t>
-      </w:r>
-      <w:proofErr w:type="gramStart"/>
-      <w:r>
-        <w:rPr>
-          <w:sz w:val="28"/>
-          <w:szCs w:val="28"/>
-          <w:lang w:val="ru-RU"/>
-        </w:rPr>
-        <w:t xml:space="preserve">файлов </w:t>
+        <w:t xml:space="preserve">Вся программа разбита для удобного редактирования на несколько файлов </w:t>
       </w:r>
       <w:r>
         <w:rPr>
@@ -3143,7 +3013,6 @@
         </w:rPr>
         <w:t>.</w:t>
       </w:r>
-      <w:proofErr w:type="gramEnd"/>
       <w:r>
         <w:rPr>
           <w:sz w:val="28"/>
@@ -3240,7 +3109,6 @@
         </w:rPr>
         <w:t xml:space="preserve">. Компиляция происходит посредством компилятора </w:t>
       </w:r>
-      <w:proofErr w:type="spellStart"/>
       <w:r>
         <w:rPr>
           <w:sz w:val="28"/>
@@ -3249,7 +3117,6 @@
         </w:rPr>
         <w:t>gcc</w:t>
       </w:r>
-      <w:proofErr w:type="spellEnd"/>
       <w:r>
         <w:rPr>
           <w:sz w:val="28"/>
@@ -3314,14 +3181,12 @@
         </w:rPr>
         <w:t xml:space="preserve">Также предварительно требуется установить библиотеку </w:t>
       </w:r>
-      <w:proofErr w:type="spellStart"/>
       <w:r>
         <w:rPr>
           <w:lang w:val="en-US"/>
         </w:rPr>
         <w:t>lxml</w:t>
       </w:r>
-      <w:proofErr w:type="spellEnd"/>
       <w:r>
         <w:rPr>
           <w:lang w:val="ru-RU"/>
@@ -3460,19 +3325,11 @@
           <w:lang w:val="en-US"/>
         </w:rPr>
       </w:pPr>
-      <w:proofErr w:type="spellStart"/>
       <w:r>
         <w:rPr>
           <w:lang w:val="en-US"/>
         </w:rPr>
-        <w:t>linux</w:t>
-      </w:r>
-      <w:proofErr w:type="spellEnd"/>
-      <w:r>
-        <w:rPr>
-          <w:lang w:val="en-US"/>
-        </w:rPr>
-        <w:t>:</w:t>
+        <w:t>linux:</w:t>
       </w:r>
     </w:p>
     <w:p>
@@ -3541,21 +3398,7 @@
         <w:rPr>
           <w:lang w:val="en-US"/>
         </w:rPr>
-        <w:t xml:space="preserve">int </w:t>
-      </w:r>
-      <w:proofErr w:type="gramStart"/>
-      <w:r>
-        <w:rPr>
-          <w:lang w:val="en-US"/>
-        </w:rPr>
-        <w:t>main(</w:t>
-      </w:r>
-      <w:proofErr w:type="gramEnd"/>
-      <w:r>
-        <w:rPr>
-          <w:lang w:val="en-US"/>
-        </w:rPr>
-        <w:t xml:space="preserve">) - </w:t>
+        <w:t xml:space="preserve">int main() - </w:t>
       </w:r>
       <w:r>
         <w:rPr>
@@ -3589,7 +3432,6 @@
         </w:rPr>
         <w:t xml:space="preserve"> </w:t>
       </w:r>
-      <w:proofErr w:type="spellStart"/>
       <w:r>
         <w:rPr>
           <w:lang w:val="en-US"/>
@@ -3602,141 +3444,60 @@
         </w:rPr>
         <w:t>_</w:t>
       </w:r>
-      <w:proofErr w:type="gramStart"/>
       <w:r>
         <w:rPr>
           <w:lang w:val="en-US"/>
         </w:rPr>
         <w:t>qsort</w:t>
       </w:r>
-      <w:proofErr w:type="spellEnd"/>
       <w:r>
         <w:rPr>
           <w:lang w:val="en-US"/>
         </w:rPr>
-        <w:t>(</w:t>
-      </w:r>
-      <w:proofErr w:type="gramEnd"/>
+        <w:t xml:space="preserve">(void* base, size_t nmemb, size_t size, cmp_t cmp) – </w:t>
+      </w:r>
+      <w:r>
+        <w:rPr>
+          <w:lang w:val="ru-RU"/>
+        </w:rPr>
+        <w:t>Моя</w:t>
+      </w:r>
       <w:r>
         <w:rPr>
           <w:lang w:val="en-US"/>
         </w:rPr>
-        <w:t xml:space="preserve">void* base, </w:t>
-      </w:r>
-      <w:proofErr w:type="spellStart"/>
+        <w:t xml:space="preserve"> </w:t>
+      </w:r>
+      <w:r>
+        <w:rPr>
+          <w:lang w:val="ru-RU"/>
+        </w:rPr>
+        <w:t>реализация</w:t>
+      </w:r>
       <w:r>
         <w:rPr>
           <w:lang w:val="en-US"/>
         </w:rPr>
-        <w:t>size_t</w:t>
-      </w:r>
-      <w:proofErr w:type="spellEnd"/>
+        <w:t xml:space="preserve"> </w:t>
+      </w:r>
+      <w:r>
+        <w:rPr>
+          <w:lang w:val="ru-RU"/>
+        </w:rPr>
+        <w:t>алгоритма</w:t>
+      </w:r>
       <w:r>
         <w:rPr>
           <w:lang w:val="en-US"/>
         </w:rPr>
         <w:t xml:space="preserve"> </w:t>
       </w:r>
-      <w:proofErr w:type="spellStart"/>
       <w:r>
         <w:rPr>
           <w:lang w:val="en-US"/>
         </w:rPr>
-        <w:t>nmemb</w:t>
-      </w:r>
-      <w:proofErr w:type="spellEnd"/>
-      <w:r>
-        <w:rPr>
-          <w:lang w:val="en-US"/>
-        </w:rPr>
-        <w:t xml:space="preserve">, </w:t>
-      </w:r>
-      <w:proofErr w:type="spellStart"/>
-      <w:r>
-        <w:rPr>
-          <w:lang w:val="en-US"/>
-        </w:rPr>
-        <w:t>size_t</w:t>
-      </w:r>
-      <w:proofErr w:type="spellEnd"/>
-      <w:r>
-        <w:rPr>
-          <w:lang w:val="en-US"/>
-        </w:rPr>
-        <w:t xml:space="preserve"> size, </w:t>
-      </w:r>
-      <w:proofErr w:type="spellStart"/>
-      <w:r>
-        <w:rPr>
-          <w:lang w:val="en-US"/>
-        </w:rPr>
-        <w:t>cmp_t</w:t>
-      </w:r>
-      <w:proofErr w:type="spellEnd"/>
-      <w:r>
-        <w:rPr>
-          <w:lang w:val="en-US"/>
-        </w:rPr>
-        <w:t xml:space="preserve"> </w:t>
-      </w:r>
-      <w:proofErr w:type="spellStart"/>
-      <w:r>
-        <w:rPr>
-          <w:lang w:val="en-US"/>
-        </w:rPr>
-        <w:t>cmp</w:t>
-      </w:r>
-      <w:proofErr w:type="spellEnd"/>
-      <w:r>
-        <w:rPr>
-          <w:lang w:val="en-US"/>
-        </w:rPr>
-        <w:t xml:space="preserve">) – </w:t>
-      </w:r>
-      <w:r>
-        <w:rPr>
-          <w:lang w:val="ru-RU"/>
-        </w:rPr>
-        <w:t>Моя</w:t>
-      </w:r>
-      <w:r>
-        <w:rPr>
-          <w:lang w:val="en-US"/>
-        </w:rPr>
-        <w:t xml:space="preserve"> </w:t>
-      </w:r>
-      <w:r>
-        <w:rPr>
-          <w:lang w:val="ru-RU"/>
-        </w:rPr>
-        <w:t>реализация</w:t>
-      </w:r>
-      <w:r>
-        <w:rPr>
-          <w:lang w:val="en-US"/>
-        </w:rPr>
-        <w:t xml:space="preserve"> </w:t>
-      </w:r>
-      <w:r>
-        <w:rPr>
-          <w:lang w:val="ru-RU"/>
-        </w:rPr>
-        <w:t>алгоритма</w:t>
-      </w:r>
-      <w:r>
-        <w:rPr>
-          <w:lang w:val="en-US"/>
-        </w:rPr>
-        <w:t xml:space="preserve"> </w:t>
-      </w:r>
-      <w:proofErr w:type="spellStart"/>
-      <w:r>
-        <w:rPr>
-          <w:lang w:val="en-US"/>
-        </w:rPr>
         <w:t>qsort</w:t>
       </w:r>
-      <w:proofErr w:type="spellEnd"/>
     </w:p>
     <w:p>
       <w:pPr>
@@ -3755,30 +3516,8 @@
         <w:rPr>
           <w:lang w:val="en-US"/>
         </w:rPr>
-        <w:t xml:space="preserve">int </w:t>
-      </w:r>
-      <w:proofErr w:type="spellStart"/>
-      <w:r>
-        <w:rPr>
-          <w:lang w:val="en-US"/>
-        </w:rPr>
-        <w:t>compare_</w:t>
-      </w:r>
-      <w:proofErr w:type="gramStart"/>
-      <w:r>
-        <w:rPr>
-          <w:lang w:val="en-US"/>
-        </w:rPr>
-        <w:t>strings</w:t>
-      </w:r>
-      <w:proofErr w:type="spellEnd"/>
-      <w:r>
-        <w:rPr>
-          <w:lang w:val="en-US"/>
-        </w:rPr>
-        <w:t>(</w:t>
-      </w:r>
-      <w:proofErr w:type="gramEnd"/>
+        <w:t>int compare_strings(</w:t>
+      </w:r>
       <w:r>
         <w:rPr>
           <w:lang w:val="en-US"/>
@@ -3859,27 +3598,17 @@
         </w:rPr>
         <w:t xml:space="preserve"> </w:t>
       </w:r>
-      <w:proofErr w:type="spellStart"/>
-      <w:proofErr w:type="gramStart"/>
       <w:r>
         <w:rPr>
           <w:lang w:val="en-US"/>
         </w:rPr>
         <w:t>xmlReader</w:t>
       </w:r>
-      <w:proofErr w:type="spellEnd"/>
-      <w:r>
-        <w:rPr>
-          <w:lang w:val="ru-RU"/>
-        </w:rPr>
-        <w:t>(</w:t>
-      </w:r>
-      <w:proofErr w:type="gramEnd"/>
-      <w:r>
-        <w:rPr>
-          <w:lang w:val="ru-RU"/>
-        </w:rPr>
-        <w:t xml:space="preserve">) – </w:t>
+      <w:r>
+        <w:rPr>
+          <w:lang w:val="ru-RU"/>
+        </w:rPr>
+        <w:t xml:space="preserve">() – </w:t>
       </w:r>
       <w:r>
         <w:rPr>
@@ -3932,7 +3661,6 @@
         </w:rPr>
         <w:t xml:space="preserve"> </w:t>
       </w:r>
-      <w:proofErr w:type="gramStart"/>
       <w:r>
         <w:rPr>
           <w:lang w:val="en-US"/>
@@ -3943,64 +3671,7 @@
         <w:rPr>
           <w:lang w:val="ru-RU"/>
         </w:rPr>
-        <w:t>(</w:t>
-      </w:r>
-      <w:proofErr w:type="spellStart"/>
-      <w:proofErr w:type="gramEnd"/>
-      <w:r>
-        <w:rPr>
-          <w:lang w:val="ru-RU"/>
-        </w:rPr>
-        <w:t>void</w:t>
-      </w:r>
-      <w:proofErr w:type="spellEnd"/>
-      <w:r>
-        <w:rPr>
-          <w:lang w:val="ru-RU"/>
-        </w:rPr>
-        <w:t xml:space="preserve">* a, </w:t>
-      </w:r>
-      <w:proofErr w:type="spellStart"/>
-      <w:r>
-        <w:rPr>
-          <w:lang w:val="ru-RU"/>
-        </w:rPr>
-        <w:t>void</w:t>
-      </w:r>
-      <w:proofErr w:type="spellEnd"/>
-      <w:r>
-        <w:rPr>
-          <w:lang w:val="ru-RU"/>
-        </w:rPr>
-        <w:t xml:space="preserve">* b, </w:t>
-      </w:r>
-      <w:proofErr w:type="spellStart"/>
-      <w:r>
-        <w:rPr>
-          <w:lang w:val="ru-RU"/>
-        </w:rPr>
-        <w:t>size_t</w:t>
-      </w:r>
-      <w:proofErr w:type="spellEnd"/>
-      <w:r>
-        <w:rPr>
-          <w:lang w:val="ru-RU"/>
-        </w:rPr>
-        <w:t xml:space="preserve"> </w:t>
-      </w:r>
-      <w:proofErr w:type="spellStart"/>
-      <w:r>
-        <w:rPr>
-          <w:lang w:val="ru-RU"/>
-        </w:rPr>
-        <w:t>size</w:t>
-      </w:r>
-      <w:proofErr w:type="spellEnd"/>
-      <w:r>
-        <w:rPr>
-          <w:lang w:val="ru-RU"/>
-        </w:rPr>
-        <w:t xml:space="preserve">) – </w:t>
+        <w:t xml:space="preserve">(void* a, void* b, size_t size) – </w:t>
       </w:r>
       <w:r>
         <w:rPr>
@@ -4034,7 +3705,6 @@
         </w:rPr>
         <w:t xml:space="preserve"> </w:t>
       </w:r>
-      <w:proofErr w:type="gramStart"/>
       <w:r>
         <w:rPr>
           <w:lang w:val="en-US"/>
@@ -4045,14 +3715,7 @@
         <w:rPr>
           <w:lang w:val="en-US"/>
         </w:rPr>
-        <w:t>(</w:t>
-      </w:r>
-      <w:proofErr w:type="gramEnd"/>
-      <w:r>
-        <w:rPr>
-          <w:lang w:val="en-US"/>
-        </w:rPr>
-        <w:t xml:space="preserve">int count, int length, int max) – </w:t>
+        <w:t xml:space="preserve">(int count, int length, int max) – </w:t>
       </w:r>
       <w:r>
         <w:rPr>
@@ -4110,49 +3773,17 @@
         </w:rPr>
         <w:t xml:space="preserve"> </w:t>
       </w:r>
-      <w:proofErr w:type="spellStart"/>
-      <w:proofErr w:type="gramStart"/>
       <w:r>
         <w:rPr>
           <w:lang w:val="en-US"/>
         </w:rPr>
         <w:t>parseNode</w:t>
       </w:r>
-      <w:proofErr w:type="spellEnd"/>
-      <w:r>
-        <w:rPr>
-          <w:lang w:val="ru-RU"/>
-        </w:rPr>
-        <w:t>(</w:t>
-      </w:r>
-      <w:proofErr w:type="spellStart"/>
-      <w:proofErr w:type="gramEnd"/>
-      <w:r>
-        <w:rPr>
-          <w:lang w:val="ru-RU"/>
-        </w:rPr>
-        <w:t>xmlNode</w:t>
-      </w:r>
-      <w:proofErr w:type="spellEnd"/>
-      <w:r>
-        <w:rPr>
-          <w:lang w:val="ru-RU"/>
-        </w:rPr>
-        <w:t xml:space="preserve"> *</w:t>
-      </w:r>
-      <w:proofErr w:type="spellStart"/>
-      <w:r>
-        <w:rPr>
-          <w:lang w:val="ru-RU"/>
-        </w:rPr>
-        <w:t>node</w:t>
-      </w:r>
-      <w:proofErr w:type="spellEnd"/>
-      <w:r>
-        <w:rPr>
-          <w:lang w:val="ru-RU"/>
-        </w:rPr>
-        <w:t xml:space="preserve">) -  </w:t>
+      <w:r>
+        <w:rPr>
+          <w:lang w:val="ru-RU"/>
+        </w:rPr>
+        <w:t xml:space="preserve">(xmlNode *node) -  </w:t>
       </w:r>
       <w:r>
         <w:rPr>
@@ -4354,21 +3985,7 @@
         <w:rPr>
           <w:lang w:val="ru-RU"/>
         </w:rPr>
-        <w:t xml:space="preserve">Помимо тестирования, программа предоставляет возможность провести эксперимент с пирамидальной сортировкой на больших массивах данных. Для этого в </w:t>
-      </w:r>
-      <w:proofErr w:type="spellStart"/>
-      <w:r>
-        <w:rPr>
-          <w:lang w:val="ru-RU"/>
-        </w:rPr>
-        <w:t>xml</w:t>
-      </w:r>
-      <w:proofErr w:type="spellEnd"/>
-      <w:r>
-        <w:rPr>
-          <w:lang w:val="ru-RU"/>
-        </w:rPr>
-        <w:t xml:space="preserve">-файле </w:t>
+        <w:t xml:space="preserve">Помимо тестирования, программа предоставляет возможность провести эксперимент с пирамидальной сортировкой на больших массивах данных. Для этого в xml-файле </w:t>
       </w:r>
       <w:r>
         <w:rPr>
@@ -4376,33 +3993,11 @@
         </w:rPr>
         <w:t>e</w:t>
       </w:r>
-      <w:proofErr w:type="spellStart"/>
-      <w:r>
-        <w:rPr>
-          <w:lang w:val="ru-RU"/>
-        </w:rPr>
-        <w:t>xperiment</w:t>
-      </w:r>
-      <w:proofErr w:type="spellEnd"/>
-      <w:r>
-        <w:rPr>
-          <w:lang w:val="ru-RU"/>
-        </w:rPr>
-        <w:t xml:space="preserve"> был создан план эксперимента. Он включает в себя несколько элементов </w:t>
-      </w:r>
-      <w:proofErr w:type="spellStart"/>
-      <w:r>
-        <w:rPr>
-          <w:lang w:val="ru-RU"/>
-        </w:rPr>
-        <w:t>nodes</w:t>
-      </w:r>
-      <w:proofErr w:type="spellEnd"/>
-      <w:r>
-        <w:rPr>
-          <w:lang w:val="ru-RU"/>
-        </w:rPr>
-        <w:t xml:space="preserve">, каждый из которых описывает свою часть эксперимента: какое количество массивов будет сгенерировано, какой длины, </w:t>
+      <w:r>
+        <w:rPr>
+          <w:lang w:val="ru-RU"/>
+        </w:rPr>
+        <w:t xml:space="preserve">xperiment был создан план эксперимента. Он включает в себя несколько элементов nodes, каждый из которых описывает свою часть эксперимента: какое количество массивов будет сгенерировано, какой длины, </w:t>
       </w:r>
       <w:r>
         <w:rPr>
@@ -4490,33 +4085,17 @@
         </w:rPr>
         <w:t xml:space="preserve">В данной работе мы познакомились с одним из алгоритмов сортировки – пирамидальной сортировкой </w:t>
       </w:r>
-      <w:proofErr w:type="spellStart"/>
       <w:r>
         <w:rPr>
           <w:lang w:val="en-US"/>
         </w:rPr>
         <w:t>QSort</w:t>
       </w:r>
-      <w:proofErr w:type="spellEnd"/>
-      <w:r>
-        <w:rPr>
-          <w:lang w:val="ru-RU"/>
-        </w:rPr>
-        <w:t xml:space="preserve">, написали программу для сортировки массивов строк с его использованием, а также провели эксперимент для оценки сложности данного алгоритма. Полученная программа работает исправно и позволяет достаточно быстро сортировать массивы из тысяч строк. Это же подтверждается и результатами эксперимента: алгоритм имеет сложность вида O (n * </w:t>
-      </w:r>
-      <w:proofErr w:type="spellStart"/>
-      <w:r>
-        <w:rPr>
-          <w:lang w:val="ru-RU"/>
-        </w:rPr>
-        <w:t>log</w:t>
-      </w:r>
-      <w:proofErr w:type="spellEnd"/>
-      <w:r>
-        <w:rPr>
-          <w:lang w:val="ru-RU"/>
-        </w:rPr>
-        <w:t>(n)).</w:t>
+      <w:r>
+        <w:rPr>
+          <w:lang w:val="ru-RU"/>
+        </w:rPr>
+        <w:t>, написали программу для сортировки массивов строк с его использованием, а также провели эксперимент для оценки сложности данного алгоритма. Полученная программа работает исправно и позволяет достаточно быстро сортировать массивы из тысяч строк. Это же подтверждается и результатами эксперимента: алгоритм имеет сложность вида O (n * log(n)).</w:t>
       </w:r>
     </w:p>
     <w:p>
@@ -4534,19 +4113,11 @@
         </w:rPr>
         <w:t>QS</w:t>
       </w:r>
-      <w:proofErr w:type="spellStart"/>
-      <w:r>
-        <w:rPr>
-          <w:lang w:val="ru-RU"/>
-        </w:rPr>
-        <w:t>ort</w:t>
-      </w:r>
-      <w:proofErr w:type="spellEnd"/>
-      <w:r>
-        <w:rPr>
-          <w:lang w:val="ru-RU"/>
-        </w:rPr>
-        <w:t xml:space="preserve"> имеет несколько преимуществ по сравнению с другими алгоритмами сортировки:</w:t>
+      <w:r>
+        <w:rPr>
+          <w:lang w:val="ru-RU"/>
+        </w:rPr>
+        <w:t>ort имеет несколько преимуществ по сравнению с другими алгоритмами сортировки:</w:t>
       </w:r>
     </w:p>
     <w:p>
@@ -4566,91 +4137,7 @@
         <w:rPr>
           <w:lang w:val="ru-RU"/>
         </w:rPr>
-        <w:t xml:space="preserve">Высокая скорость: </w:t>
-      </w:r>
-      <w:proofErr w:type="spellStart"/>
-      <w:r>
-        <w:rPr>
-          <w:lang w:val="ru-RU"/>
-        </w:rPr>
-        <w:t>qsort</w:t>
-      </w:r>
-      <w:proofErr w:type="spellEnd"/>
-      <w:r>
-        <w:rPr>
-          <w:lang w:val="ru-RU"/>
-        </w:rPr>
-        <w:t xml:space="preserve"> реализует алгоритм быстрой сортировки (</w:t>
-      </w:r>
-      <w:proofErr w:type="spellStart"/>
-      <w:r>
-        <w:rPr>
-          <w:lang w:val="ru-RU"/>
-        </w:rPr>
-        <w:t>quick</w:t>
-      </w:r>
-      <w:proofErr w:type="spellEnd"/>
-      <w:r>
-        <w:rPr>
-          <w:lang w:val="ru-RU"/>
-        </w:rPr>
-        <w:t xml:space="preserve"> </w:t>
-      </w:r>
-      <w:proofErr w:type="spellStart"/>
-      <w:r>
-        <w:rPr>
-          <w:lang w:val="ru-RU"/>
-        </w:rPr>
-        <w:t>sort</w:t>
-      </w:r>
-      <w:proofErr w:type="spellEnd"/>
-      <w:r>
-        <w:rPr>
-          <w:lang w:val="ru-RU"/>
-        </w:rPr>
-        <w:t xml:space="preserve">), который, в среднем случае, имеет сложность </w:t>
-      </w:r>
-      <w:proofErr w:type="gramStart"/>
-      <w:r>
-        <w:rPr>
-          <w:lang w:val="ru-RU"/>
-        </w:rPr>
-        <w:t>O(</w:t>
-      </w:r>
-      <w:proofErr w:type="gramEnd"/>
-      <w:r>
-        <w:rPr>
-          <w:lang w:val="ru-RU"/>
-        </w:rPr>
-        <w:t xml:space="preserve">n </w:t>
-      </w:r>
-      <w:proofErr w:type="spellStart"/>
-      <w:r>
-        <w:rPr>
-          <w:lang w:val="ru-RU"/>
-        </w:rPr>
-        <w:t>log</w:t>
-      </w:r>
-      <w:proofErr w:type="spellEnd"/>
-      <w:r>
-        <w:rPr>
-          <w:lang w:val="ru-RU"/>
-        </w:rPr>
-        <w:t xml:space="preserve"> n). Quick </w:t>
-      </w:r>
-      <w:proofErr w:type="spellStart"/>
-      <w:r>
-        <w:rPr>
-          <w:lang w:val="ru-RU"/>
-        </w:rPr>
-        <w:t>sort</w:t>
-      </w:r>
-      <w:proofErr w:type="spellEnd"/>
-      <w:r>
-        <w:rPr>
-          <w:lang w:val="ru-RU"/>
-        </w:rPr>
-        <w:t xml:space="preserve"> обычно является одним из самых быстрых алгоритмов сортировки для общего случая. Он эффективно справляется с большими массивами данных и обеспечивает высокую скорость выполнения.</w:t>
+        <w:t>Высокая скорость: qsort реализует алгоритм быстрой сортировки (quick sort), который, в среднем случае, имеет сложность O(n log n). Quick sort обычно является одним из самых быстрых алгоритмов сортировки для общего случая. Он эффективно справляется с большими массивами данных и обеспечивает высокую скорость выполнения.</w:t>
       </w:r>
     </w:p>
     <w:p>
@@ -4670,21 +4157,7 @@
         <w:rPr>
           <w:lang w:val="ru-RU"/>
         </w:rPr>
-        <w:t xml:space="preserve">Универсальность: </w:t>
-      </w:r>
-      <w:proofErr w:type="spellStart"/>
-      <w:r>
-        <w:rPr>
-          <w:lang w:val="ru-RU"/>
-        </w:rPr>
-        <w:t>qsort</w:t>
-      </w:r>
-      <w:proofErr w:type="spellEnd"/>
-      <w:r>
-        <w:rPr>
-          <w:lang w:val="ru-RU"/>
-        </w:rPr>
-        <w:t xml:space="preserve"> может быть использован для сортировки различных типов данных, включая целочисленные, символьные и пользовательские структуры данных. Это делает его универсальным инструментом, который может быть применен для широкого спектра сортировочных задач.</w:t>
+        <w:t>Универсальность: qsort может быть использован для сортировки различных типов данных, включая целочисленные, символьные и пользовательские структуры данных. Это делает его универсальным инструментом, который может быть применен для широкого спектра сортировочных задач.</w:t>
       </w:r>
     </w:p>
     <w:p>
@@ -4704,21 +4177,7 @@
         <w:rPr>
           <w:lang w:val="ru-RU"/>
         </w:rPr>
-        <w:t xml:space="preserve">Гибкость: </w:t>
-      </w:r>
-      <w:proofErr w:type="spellStart"/>
-      <w:r>
-        <w:rPr>
-          <w:lang w:val="ru-RU"/>
-        </w:rPr>
-        <w:t>qsort</w:t>
-      </w:r>
-      <w:proofErr w:type="spellEnd"/>
-      <w:r>
-        <w:rPr>
-          <w:lang w:val="ru-RU"/>
-        </w:rPr>
-        <w:t xml:space="preserve"> позволяет определить пользовательскую функцию сравнения, которая определяет порядок сортировки элементов. Это дает программисту гибкость в определении пользовательских правил сортировки. Например, можно определить собственный порядок сортировки для пользовательской структуры данных или определить сортировку в обратном порядке.</w:t>
+        <w:t>Гибкость: qsort позволяет определить пользовательскую функцию сравнения, которая определяет порядок сортировки элементов. Это дает программисту гибкость в определении пользовательских правил сортировки. Например, можно определить собственный порядок сортировки для пользовательской структуры данных или определить сортировку в обратном порядке.</w:t>
       </w:r>
     </w:p>
     <w:p>
@@ -4735,35 +4194,7 @@
         <w:rPr>
           <w:lang w:val="ru-RU"/>
         </w:rPr>
-        <w:t xml:space="preserve">Простота использования: </w:t>
-      </w:r>
-      <w:proofErr w:type="spellStart"/>
-      <w:r>
-        <w:rPr>
-          <w:lang w:val="ru-RU"/>
-        </w:rPr>
-        <w:t>qsort</w:t>
-      </w:r>
-      <w:proofErr w:type="spellEnd"/>
-      <w:r>
-        <w:rPr>
-          <w:lang w:val="ru-RU"/>
-        </w:rPr>
-        <w:t xml:space="preserve"> является стандартной функцией в языке C и имеет простой интерфейс. Она требует от программиста только предоставление указателя на массив, количество элементов и размер каждого элемента. Это делает </w:t>
-      </w:r>
-      <w:proofErr w:type="spellStart"/>
-      <w:r>
-        <w:rPr>
-          <w:lang w:val="ru-RU"/>
-        </w:rPr>
-        <w:t>qsort</w:t>
-      </w:r>
-      <w:proofErr w:type="spellEnd"/>
-      <w:r>
-        <w:rPr>
-          <w:lang w:val="ru-RU"/>
-        </w:rPr>
-        <w:t xml:space="preserve"> простым в использовании и не требует сложной настройки или наличия дополнительного кода.</w:t>
+        <w:t>Простота использования: qsort является стандартной функцией в языке C и имеет простой интерфейс. Она требует от программиста только предоставление указателя на массив, количество элементов и размер каждого элемента. Это делает qsort простым в использовании и не требует сложной настройки или наличия дополнительного кода.</w:t>
       </w:r>
     </w:p>
     <w:p>
@@ -4898,79 +4329,71 @@
         <w:spacing w:line="360" w:lineRule="auto"/>
         <w:ind w:firstLine="709"/>
         <w:rPr>
-          <w:lang w:val="ru-RU"/>
-        </w:rPr>
-      </w:pPr>
-      <w:proofErr w:type="spellStart"/>
-      <w:r>
-        <w:rPr>
+          <w:sz w:val="28"/>
+          <w:szCs w:val="28"/>
+          <w:lang w:val="ru-RU"/>
+        </w:rPr>
+      </w:pPr>
+      <w:r>
+        <w:rPr>
+          <w:sz w:val="28"/>
+          <w:szCs w:val="28"/>
           <w:lang w:val="en-US"/>
         </w:rPr>
         <w:t>qsort</w:t>
       </w:r>
-      <w:proofErr w:type="spellEnd"/>
-      <w:r>
-        <w:rPr>
-          <w:lang w:val="ru-RU"/>
-        </w:rPr>
-        <w:t xml:space="preserve"> – </w:t>
-      </w:r>
-      <w:r>
-        <w:rPr>
-          <w:lang w:val="ru-RU"/>
-        </w:rPr>
-        <w:t xml:space="preserve">программирование на </w:t>
-      </w:r>
-      <w:r>
-        <w:rPr>
+      <w:r>
+        <w:rPr>
+          <w:sz w:val="28"/>
+          <w:szCs w:val="28"/>
+          <w:lang w:val="ru-RU"/>
+        </w:rPr>
+        <w:t xml:space="preserve"> – программирование на </w:t>
+      </w:r>
+      <w:r>
+        <w:rPr>
+          <w:sz w:val="28"/>
+          <w:szCs w:val="28"/>
           <w:lang w:val="en-US"/>
         </w:rPr>
         <w:t>C</w:t>
       </w:r>
       <w:r>
         <w:rPr>
-          <w:lang w:val="ru-RU"/>
-        </w:rPr>
-        <w:t xml:space="preserve"> </w:t>
-      </w:r>
-      <w:r>
-        <w:rPr>
-          <w:lang w:val="ru-RU"/>
-        </w:rPr>
-        <w:t xml:space="preserve">и </w:t>
-      </w:r>
-      <w:r>
-        <w:rPr>
+          <w:sz w:val="28"/>
+          <w:szCs w:val="28"/>
+          <w:lang w:val="ru-RU"/>
+        </w:rPr>
+        <w:t xml:space="preserve"> и </w:t>
+      </w:r>
+      <w:r>
+        <w:rPr>
+          <w:sz w:val="28"/>
+          <w:szCs w:val="28"/>
           <w:lang w:val="en-US"/>
         </w:rPr>
         <w:t>C</w:t>
       </w:r>
       <w:r>
         <w:rPr>
-          <w:lang w:val="ru-RU"/>
-        </w:rPr>
-        <w:t>++ [</w:t>
-      </w:r>
-      <w:r>
-        <w:rPr>
-          <w:lang w:val="ru-RU"/>
-        </w:rPr>
-        <w:t>Электронный ресурс</w:t>
-      </w:r>
-      <w:r>
-        <w:rPr>
-          <w:lang w:val="ru-RU"/>
-        </w:rPr>
-        <w:t xml:space="preserve">]: </w:t>
-      </w:r>
-      <w:r>
-        <w:rPr>
+          <w:sz w:val="28"/>
+          <w:szCs w:val="28"/>
+          <w:lang w:val="ru-RU"/>
+        </w:rPr>
+        <w:t xml:space="preserve">++ [Электронный ресурс]: </w:t>
+      </w:r>
+      <w:r>
+        <w:rPr>
+          <w:sz w:val="28"/>
+          <w:szCs w:val="28"/>
           <w:lang w:val="en-US"/>
         </w:rPr>
         <w:t>URL</w:t>
       </w:r>
       <w:r>
         <w:rPr>
+          <w:sz w:val="28"/>
+          <w:szCs w:val="28"/>
           <w:lang w:val="ru-RU"/>
         </w:rPr>
         <w:t xml:space="preserve">: </w:t>
@@ -4979,6 +4402,8 @@
         <w:r>
           <w:rPr>
             <w:rStyle w:val="Hyperlink"/>
+            <w:sz w:val="28"/>
+            <w:szCs w:val="28"/>
             <w:lang w:val="en-US"/>
           </w:rPr>
           <w:t>http</w:t>
@@ -4986,6 +4411,8 @@
         <w:r>
           <w:rPr>
             <w:rStyle w:val="Hyperlink"/>
+            <w:sz w:val="28"/>
+            <w:szCs w:val="28"/>
             <w:lang w:val="ru-RU"/>
           </w:rPr>
           <w:t>://</w:t>
@@ -4993,13 +4420,26 @@
         <w:r>
           <w:rPr>
             <w:rStyle w:val="Hyperlink"/>
+            <w:sz w:val="28"/>
+            <w:szCs w:val="28"/>
             <w:lang w:val="en-US"/>
           </w:rPr>
-          <w:t>www</w:t>
+          <w:t>ww</w:t>
         </w:r>
         <w:r>
           <w:rPr>
             <w:rStyle w:val="Hyperlink"/>
+            <w:sz w:val="28"/>
+            <w:szCs w:val="28"/>
+            <w:lang w:val="en-US"/>
+          </w:rPr>
+          <w:t>w</w:t>
+        </w:r>
+        <w:r>
+          <w:rPr>
+            <w:rStyle w:val="Hyperlink"/>
+            <w:sz w:val="28"/>
+            <w:szCs w:val="28"/>
             <w:lang w:val="ru-RU"/>
           </w:rPr>
           <w:t>.</w:t>
@@ -5007,6 +4447,8 @@
         <w:r>
           <w:rPr>
             <w:rStyle w:val="Hyperlink"/>
+            <w:sz w:val="28"/>
+            <w:szCs w:val="28"/>
             <w:lang w:val="en-US"/>
           </w:rPr>
           <w:t>c</w:t>
@@ -5014,38 +4456,44 @@
         <w:r>
           <w:rPr>
             <w:rStyle w:val="Hyperlink"/>
+            <w:sz w:val="28"/>
+            <w:szCs w:val="28"/>
             <w:lang w:val="ru-RU"/>
           </w:rPr>
           <w:t>-</w:t>
         </w:r>
-        <w:proofErr w:type="spellStart"/>
         <w:r>
           <w:rPr>
             <w:rStyle w:val="Hyperlink"/>
+            <w:sz w:val="28"/>
+            <w:szCs w:val="28"/>
             <w:lang w:val="en-US"/>
           </w:rPr>
           <w:t>cpp</w:t>
         </w:r>
-        <w:proofErr w:type="spellEnd"/>
         <w:r>
           <w:rPr>
             <w:rStyle w:val="Hyperlink"/>
+            <w:sz w:val="28"/>
+            <w:szCs w:val="28"/>
             <w:lang w:val="ru-RU"/>
           </w:rPr>
           <w:t>.</w:t>
         </w:r>
-        <w:proofErr w:type="spellStart"/>
         <w:r>
           <w:rPr>
             <w:rStyle w:val="Hyperlink"/>
+            <w:sz w:val="28"/>
+            <w:szCs w:val="28"/>
             <w:lang w:val="en-US"/>
           </w:rPr>
           <w:t>ru</w:t>
         </w:r>
-        <w:proofErr w:type="spellEnd"/>
         <w:r>
           <w:rPr>
             <w:rStyle w:val="Hyperlink"/>
+            <w:sz w:val="28"/>
+            <w:szCs w:val="28"/>
             <w:lang w:val="ru-RU"/>
           </w:rPr>
           <w:t>/</w:t>
@@ -5053,6 +4501,8 @@
         <w:r>
           <w:rPr>
             <w:rStyle w:val="Hyperlink"/>
+            <w:sz w:val="28"/>
+            <w:szCs w:val="28"/>
             <w:lang w:val="en-US"/>
           </w:rPr>
           <w:t>content</w:t>
@@ -5060,19 +4510,21 @@
         <w:r>
           <w:rPr>
             <w:rStyle w:val="Hyperlink"/>
+            <w:sz w:val="28"/>
+            <w:szCs w:val="28"/>
             <w:lang w:val="ru-RU"/>
           </w:rPr>
           <w:t>/</w:t>
         </w:r>
-        <w:proofErr w:type="spellStart"/>
         <w:r>
           <w:rPr>
             <w:rStyle w:val="Hyperlink"/>
+            <w:sz w:val="28"/>
+            <w:szCs w:val="28"/>
             <w:lang w:val="en-US"/>
           </w:rPr>
           <w:t>qsort</w:t>
         </w:r>
-        <w:proofErr w:type="spellEnd"/>
       </w:hyperlink>
     </w:p>
     <w:p>
@@ -5084,6 +4536,10 @@
         </w:numPr>
         <w:spacing w:before="0" w:beforeAutospacing="0" w:line="360" w:lineRule="auto"/>
         <w:ind w:firstLine="709"/>
+        <w:rPr>
+          <w:sz w:val="28"/>
+          <w:szCs w:val="28"/>
+        </w:rPr>
       </w:pPr>
       <w:r>
         <w:rPr>
@@ -5154,92 +4610,18 @@
         <w:spacing w:line="360" w:lineRule="auto"/>
         <w:ind w:firstLine="709"/>
         <w:rPr>
-          <w:lang w:val="ru-RU"/>
-        </w:rPr>
-      </w:pPr>
-      <w:proofErr w:type="spellStart"/>
-      <w:r>
-        <w:rPr>
-          <w:lang w:val="ru-RU"/>
-        </w:rPr>
-        <w:t>Кормен</w:t>
-      </w:r>
-      <w:proofErr w:type="spellEnd"/>
-      <w:r>
-        <w:rPr>
-          <w:lang w:val="ru-RU"/>
-        </w:rPr>
-        <w:t xml:space="preserve">, Т., </w:t>
-      </w:r>
-      <w:proofErr w:type="spellStart"/>
-      <w:r>
-        <w:rPr>
-          <w:lang w:val="ru-RU"/>
-        </w:rPr>
-        <w:t>Лейзерсон</w:t>
-      </w:r>
-      <w:proofErr w:type="spellEnd"/>
-      <w:r>
-        <w:rPr>
-          <w:lang w:val="ru-RU"/>
-        </w:rPr>
-        <w:t xml:space="preserve">, Ч., </w:t>
-      </w:r>
-      <w:proofErr w:type="spellStart"/>
-      <w:r>
-        <w:rPr>
-          <w:lang w:val="ru-RU"/>
-        </w:rPr>
-        <w:t>Ривест</w:t>
-      </w:r>
-      <w:proofErr w:type="spellEnd"/>
-      <w:r>
-        <w:rPr>
-          <w:lang w:val="ru-RU"/>
-        </w:rPr>
-        <w:t xml:space="preserve">, Р., Штайн, К. Глава 7. Быстрая сортировка // Алгоритмы: построение и анализ = </w:t>
-      </w:r>
-      <w:proofErr w:type="spellStart"/>
-      <w:r>
-        <w:rPr>
-          <w:lang w:val="ru-RU"/>
-        </w:rPr>
-        <w:t>Introduction</w:t>
-      </w:r>
-      <w:proofErr w:type="spellEnd"/>
-      <w:r>
-        <w:rPr>
-          <w:lang w:val="ru-RU"/>
-        </w:rPr>
-        <w:t xml:space="preserve"> </w:t>
-      </w:r>
-      <w:proofErr w:type="spellStart"/>
-      <w:r>
-        <w:rPr>
-          <w:lang w:val="ru-RU"/>
-        </w:rPr>
-        <w:t>to</w:t>
-      </w:r>
-      <w:proofErr w:type="spellEnd"/>
-      <w:r>
-        <w:rPr>
-          <w:lang w:val="ru-RU"/>
-        </w:rPr>
-        <w:t xml:space="preserve"> </w:t>
-      </w:r>
-      <w:proofErr w:type="spellStart"/>
-      <w:r>
-        <w:rPr>
-          <w:lang w:val="ru-RU"/>
-        </w:rPr>
-        <w:t>Algorithms</w:t>
-      </w:r>
-      <w:proofErr w:type="spellEnd"/>
-      <w:r>
-        <w:rPr>
-          <w:lang w:val="ru-RU"/>
-        </w:rPr>
-        <w:t xml:space="preserve"> / Под ред. И. В. Красикова. — 2-е изд. — М.: Вильямс, 2005. — С. 198—219.</w:t>
+          <w:sz w:val="28"/>
+          <w:szCs w:val="28"/>
+          <w:lang w:val="ru-RU"/>
+        </w:rPr>
+      </w:pPr>
+      <w:r>
+        <w:rPr>
+          <w:sz w:val="28"/>
+          <w:szCs w:val="28"/>
+          <w:lang w:val="ru-RU"/>
+        </w:rPr>
+        <w:t>Кормен, Т., Лейзерсон, Ч., Ривест, Р., Штайн, К. Глава 7. Быстрая сортировка // Алгоритмы: построение и анализ = Introduction to Algorithms / Под ред. И. В. Красикова. — 2-е изд. — М.: Вильямс, 2005. — С. 198—219.</w:t>
       </w:r>
     </w:p>
     <w:p>
@@ -5252,47 +4634,31 @@
         <w:spacing w:line="360" w:lineRule="auto"/>
         <w:ind w:firstLine="709"/>
         <w:rPr>
-          <w:lang w:val="ru-RU"/>
-        </w:rPr>
-      </w:pPr>
-      <w:r>
-        <w:rPr>
-          <w:lang w:val="ru-RU"/>
-        </w:rPr>
-        <w:t>Быстрая сортировка - Википедия</w:t>
-      </w:r>
-      <w:r>
-        <w:rPr>
-          <w:lang w:val="ru-RU"/>
-        </w:rPr>
-        <w:t xml:space="preserve"> </w:t>
-      </w:r>
-      <w:r>
-        <w:rPr>
-          <w:lang w:val="ru-RU"/>
-        </w:rPr>
-        <w:t>[</w:t>
-      </w:r>
-      <w:r>
-        <w:rPr>
-          <w:lang w:val="ru-RU"/>
-        </w:rPr>
-        <w:t>Электронный ресурс</w:t>
-      </w:r>
-      <w:r>
-        <w:rPr>
-          <w:lang w:val="ru-RU"/>
-        </w:rPr>
-        <w:t xml:space="preserve">]: </w:t>
-      </w:r>
-      <w:r>
-        <w:rPr>
+          <w:sz w:val="28"/>
+          <w:szCs w:val="28"/>
+          <w:lang w:val="ru-RU"/>
+        </w:rPr>
+      </w:pPr>
+      <w:r>
+        <w:rPr>
+          <w:sz w:val="28"/>
+          <w:szCs w:val="28"/>
+          <w:lang w:val="ru-RU"/>
+        </w:rPr>
+        <w:t xml:space="preserve">Быстрая сортировка - Википедия [Электронный ресурс]: </w:t>
+      </w:r>
+      <w:r>
+        <w:rPr>
+          <w:sz w:val="28"/>
+          <w:szCs w:val="28"/>
           <w:lang w:val="en-US"/>
         </w:rPr>
         <w:t>URL</w:t>
       </w:r>
       <w:r>
         <w:rPr>
+          <w:sz w:val="28"/>
+          <w:szCs w:val="28"/>
           <w:lang w:val="ru-RU"/>
         </w:rPr>
         <w:t xml:space="preserve">: </w:t>
@@ -5301,6 +4667,8 @@
         <w:r>
           <w:rPr>
             <w:rStyle w:val="Hyperlink"/>
+            <w:sz w:val="28"/>
+            <w:szCs w:val="28"/>
             <w:lang w:val="ru-RU"/>
           </w:rPr>
           <w:t>https://ru.wikipedia.org/wiki/Быстрая_сортировка</w:t>
@@ -5320,6 +4688,8 @@
       </w:pPr>
       <w:r>
         <w:rPr>
+          <w:sz w:val="28"/>
+          <w:szCs w:val="28"/>
           <w:lang w:val="en-US"/>
         </w:rPr>
         <w:br w:type="page"/>
@@ -17182,6 +16552,18 @@
       <w14:ligatures w14:val="none"/>
     </w:rPr>
   </w:style>
+  <w:style w:type="character" w:styleId="FollowedHyperlink">
+    <w:name w:val="FollowedHyperlink"/>
+    <w:basedOn w:val="DefaultParagraphFont"/>
+    <w:uiPriority w:val="99"/>
+    <w:semiHidden/>
+    <w:unhideWhenUsed/>
+    <w:rsid w:val="00E61637"/>
+    <w:rPr>
+      <w:color w:val="954F72" w:themeColor="followedHyperlink"/>
+      <w:u w:val="single"/>
+    </w:rPr>
+  </w:style>
 </w:styles>
 </file>
 
